--- a/static/docx_templates/tutor_template_res.docx
+++ b/static/docx_templates/tutor_template_res.docx
@@ -148,7 +148,6 @@
         <w:rPr>
           <w:sz w:val="28"/>
           <w:szCs w:val="28"/>
-          <w:lang w:val="en-US"/>
         </w:rPr>
       </w:pPr>
       <w:r>
@@ -233,7 +232,6 @@
         <w:rPr>
           <w:sz w:val="28"/>
           <w:szCs w:val="28"/>
-          <w:lang w:val="en-US"/>
         </w:rPr>
         <w:t xml:space="preserve"> 10-Р</w:t>
       </w:r>
@@ -399,6 +397,7 @@
           <w:b/>
           <w:sz w:val="28"/>
           <w:szCs w:val="28"/>
+          <w:lang w:val="en-US"/>
         </w:rPr>
       </w:pPr>
       <w:r>
@@ -407,23 +406,32 @@
           <w:sz w:val="28"/>
           <w:szCs w:val="28"/>
         </w:rPr>
-        <w:t xml:space="preserve">ОБЯЗЫВАЮ:</w:t>
-      </w:r>
-    </w:p>
-    <w:p>
-      <w:pPr>
-        <w:jc w:val="both"/>
+        <w:t>ОБЯЗЫВАЮ</w:t>
+      </w:r>
+      <w:r>
         <w:rPr>
           <w:b/>
           <w:sz w:val="28"/>
           <w:szCs w:val="28"/>
-        </w:rPr>
-      </w:pPr>
+          <w:lang w:val="en-US"/>
+        </w:rPr>
+        <w:t>:</w:t>
+      </w:r>
       <w:r>
         <w:rPr>
           <w:color w:val="000000"/>
           <w:sz w:val="28"/>
           <w:szCs w:val="28"/>
+          <w:lang w:val="en-US"/>
+        </w:rPr>
+        <w:t xml:space="preserve"> </w:t>
+      </w:r>
+      <w:r>
+        <w:rPr>
+          <w:color w:val="000000"/>
+          <w:sz w:val="28"/>
+          <w:szCs w:val="28"/>
+          <w:lang w:val="en-US"/>
         </w:rPr>
         <w:t xml:space="preserve"/>
       </w:r>
@@ -436,7 +444,6 @@
           <w:ilvl w:val="0"/>
           <w:numId w:val="1"/>
         </w:numPr>
-        <w:spacing w:after="40"/>
         <w:ind w:left="425" w:hanging="357"/>
         <w:contextualSpacing w:val="0"/>
         <w:rPr>
@@ -451,7 +458,7 @@
           <w:sz w:val="28"/>
           <w:szCs w:val="28"/>
         </w:rPr>
-        <w:t xml:space="preserve">Назначить </w:t>
+        <w:t>Назначить</w:t>
       </w:r>
       <w:r>
         <w:rPr>
@@ -459,6 +466,14 @@
           <w:sz w:val="28"/>
           <w:szCs w:val="28"/>
         </w:rPr>
+        <w:t xml:space="preserve"> </w:t>
+      </w:r>
+      <w:r>
+        <w:rPr>
+          <w:color w:val="000000"/>
+          <w:sz w:val="28"/>
+          <w:szCs w:val="28"/>
+        </w:rPr>
         <w:t>тьютор</w:t>
       </w:r>
       <w:r>
@@ -467,7 +482,7 @@
           <w:sz w:val="28"/>
           <w:szCs w:val="28"/>
         </w:rPr>
-        <w:t>ами учебных групп</w:t>
+        <w:t>ами</w:t>
       </w:r>
       <w:r>
         <w:rPr>
@@ -483,7 +498,63 @@
           <w:sz w:val="28"/>
           <w:szCs w:val="28"/>
         </w:rPr>
-        <w:t xml:space="preserve">направление подготовки </w:t>
+        <w:t>учебных</w:t>
+      </w:r>
+      <w:r>
+        <w:rPr>
+          <w:color w:val="000000"/>
+          <w:sz w:val="28"/>
+          <w:szCs w:val="28"/>
+        </w:rPr>
+        <w:t xml:space="preserve"> </w:t>
+      </w:r>
+      <w:r>
+        <w:rPr>
+          <w:color w:val="000000"/>
+          <w:sz w:val="28"/>
+          <w:szCs w:val="28"/>
+        </w:rPr>
+        <w:t>групп</w:t>
+      </w:r>
+      <w:r>
+        <w:rPr>
+          <w:color w:val="000000"/>
+          <w:sz w:val="28"/>
+          <w:szCs w:val="28"/>
+        </w:rPr>
+        <w:t xml:space="preserve"> </w:t>
+      </w:r>
+      <w:r>
+        <w:rPr>
+          <w:color w:val="000000"/>
+          <w:sz w:val="28"/>
+          <w:szCs w:val="28"/>
+        </w:rPr>
+        <w:t>направление</w:t>
+      </w:r>
+      <w:r>
+        <w:rPr>
+          <w:color w:val="000000"/>
+          <w:sz w:val="28"/>
+          <w:szCs w:val="28"/>
+        </w:rPr>
+        <w:t xml:space="preserve"> </w:t>
+      </w:r>
+      <w:r>
+        <w:rPr>
+          <w:color w:val="000000"/>
+          <w:sz w:val="28"/>
+          <w:szCs w:val="28"/>
+        </w:rPr>
+        <w:t>подготовки</w:t>
+      </w:r>
+      <w:r>
+        <w:rPr>
+          <w:color w:val="000000"/>
+          <w:sz w:val="28"/>
+          <w:szCs w:val="28"/>
+        </w:rPr>
+        <w:t xml:space="preserve"> </w:t>
       </w:r>
       <w:r>
         <w:rPr>
@@ -508,7 +579,7 @@
           <w:sz w:val="28"/>
           <w:szCs w:val="28"/>
         </w:rPr>
-        <w:t xml:space="preserve">Информатика и вычислительная техника</w:t>
+        <w:t xml:space="preserve">Кафедра "СМАРТ-технологии"</w:t>
       </w:r>
       <w:r>
         <w:rPr>
@@ -529,8 +600,8 @@
       </w:tblPr>
       <w:tblGrid>
         <w:gridCol w:w="567"/>
-        <w:gridCol w:w="3544"/>
-        <w:gridCol w:w="2693"/>
+        <w:gridCol w:w="3261"/>
+        <w:gridCol w:w="2976"/>
         <w:gridCol w:w="2693"/>
       </w:tblGrid>
       <w:tr>
@@ -566,7 +637,7 @@
         </w:tc>
         <w:tc>
           <w:tcPr>
-            <w:tcW w:w="3544" w:type="dxa"/>
+            <w:tcW w:w="3261" w:type="dxa"/>
             <w:vAlign w:val="center"/>
           </w:tcPr>
           <w:p>
@@ -593,7 +664,7 @@
         </w:tc>
         <w:tc>
           <w:tcPr>
-            <w:tcW w:w="2693" w:type="dxa"/>
+            <w:tcW w:w="2976" w:type="dxa"/>
             <w:vAlign w:val="center"/>
           </w:tcPr>
           <w:p>
@@ -671,7 +742,7 @@
         </w:tc>
         <w:tc>
           <w:tcPr>
-            <w:tcW w:w="3544" w:type="dxa"/>
+            <w:tcW w:w="3261" w:type="dxa"/>
             <w:vAlign w:val="center"/>
           </w:tcPr>
           <w:p>
@@ -679,7 +750,34 @@
               <w:pStyle w:val="ae"/>
               <w:widowControl w:val="0"/>
               <w:ind w:left="0"/>
-              <w:jc w:val="both"/>
+              <w:rPr>
+                <w:color w:val="000000"/>
+                <w:sz w:val="28"/>
+                <w:szCs w:val="28"/>
+                <w:lang w:val="en-US" w:eastAsia="en-US"/>
+              </w:rPr>
+            </w:pPr>
+            <w:r>
+              <w:rPr>
+                <w:color w:val="000000"/>
+                <w:sz w:val="28"/>
+                <w:szCs w:val="28"/>
+                <w:lang w:val="en-US" w:eastAsia="en-US"/>
+              </w:rPr>
+              <w:t xml:space="preserve">201-321,  201-322,  201-323</w:t>
+            </w:r>
+          </w:p>
+        </w:tc>
+        <w:tc>
+          <w:tcPr>
+            <w:tcW w:w="2976" w:type="dxa"/>
+            <w:vAlign w:val="center"/>
+          </w:tcPr>
+          <w:p>
+            <w:pPr>
+              <w:pStyle w:val="ae"/>
+              <w:widowControl w:val="0"/>
+              <w:ind w:left="0"/>
               <w:rPr>
                 <w:color w:val="000000"/>
                 <w:sz w:val="28"/>
@@ -694,7 +792,7 @@
                 <w:szCs w:val="28"/>
                 <w:lang w:val="en-US" w:eastAsia="en-US"/>
               </w:rPr>
-              <w:t xml:space="preserve">231-321,  231-322</w:t>
+              <w:t xml:space="preserve">Архипов Максим Викторович</w:t>
             </w:r>
           </w:p>
         </w:tc>
@@ -722,34 +820,7 @@
                 <w:szCs w:val="28"/>
                 <w:lang w:val="en-US" w:eastAsia="en-US"/>
               </w:rPr>
-              <w:t xml:space="preserve">Кириллов Даниил Павлович</w:t>
-            </w:r>
-          </w:p>
-        </w:tc>
-        <w:tc>
-          <w:tcPr>
-            <w:tcW w:w="2693" w:type="dxa"/>
-          </w:tcPr>
-          <w:p>
-            <w:pPr>
-              <w:pStyle w:val="ae"/>
-              <w:widowControl w:val="0"/>
-              <w:ind w:left="0"/>
-              <w:rPr>
-                <w:color w:val="000000"/>
-                <w:sz w:val="28"/>
-                <w:szCs w:val="28"/>
-                <w:lang w:val="en-US"/>
-              </w:rPr>
-            </w:pPr>
-            <w:r>
-              <w:rPr>
-                <w:color w:val="000000"/>
-                <w:sz w:val="28"/>
-                <w:szCs w:val="28"/>
-                <w:lang w:val="en-US" w:eastAsia="en-US"/>
-              </w:rPr>
-              <w:t xml:space="preserve">Старший преподаватель</w:t>
+              <w:t xml:space="preserve">Доцент, к.н.</w:t>
             </w:r>
           </w:p>
         </w:tc>
@@ -780,7 +851,7 @@
         </w:tc>
         <w:tc>
           <w:tcPr>
-            <w:tcW w:w="3544" w:type="dxa"/>
+            <w:tcW w:w="3261" w:type="dxa"/>
             <w:vAlign w:val="center"/>
           </w:tcPr>
           <w:p>
@@ -788,7 +859,34 @@
               <w:pStyle w:val="ae"/>
               <w:widowControl w:val="0"/>
               <w:ind w:left="0"/>
-              <w:jc w:val="both"/>
+              <w:rPr>
+                <w:color w:val="000000"/>
+                <w:sz w:val="28"/>
+                <w:szCs w:val="28"/>
+                <w:lang w:val="en-US" w:eastAsia="en-US"/>
+              </w:rPr>
+            </w:pPr>
+            <w:r>
+              <w:rPr>
+                <w:color w:val="000000"/>
+                <w:sz w:val="28"/>
+                <w:szCs w:val="28"/>
+                <w:lang w:val="en-US" w:eastAsia="en-US"/>
+              </w:rPr>
+              <w:t xml:space="preserve">201-324,  201-325,  201-326</w:t>
+            </w:r>
+          </w:p>
+        </w:tc>
+        <w:tc>
+          <w:tcPr>
+            <w:tcW w:w="2976" w:type="dxa"/>
+            <w:vAlign w:val="center"/>
+          </w:tcPr>
+          <w:p>
+            <w:pPr>
+              <w:pStyle w:val="ae"/>
+              <w:widowControl w:val="0"/>
+              <w:ind w:left="0"/>
               <w:rPr>
                 <w:color w:val="000000"/>
                 <w:sz w:val="28"/>
@@ -803,7 +901,7 @@
                 <w:szCs w:val="28"/>
                 <w:lang w:val="en-US" w:eastAsia="en-US"/>
               </w:rPr>
-              <w:t xml:space="preserve">231-321,  231-322</w:t>
+              <w:t xml:space="preserve">Байрамов Эльмин Вагифович</w:t>
             </w:r>
           </w:p>
         </w:tc>
@@ -831,34 +929,7 @@
                 <w:szCs w:val="28"/>
                 <w:lang w:val="en-US" w:eastAsia="en-US"/>
               </w:rPr>
-              <w:t xml:space="preserve">Кириллов Даниил Павлович</w:t>
-            </w:r>
-          </w:p>
-        </w:tc>
-        <w:tc>
-          <w:tcPr>
-            <w:tcW w:w="2693" w:type="dxa"/>
-          </w:tcPr>
-          <w:p>
-            <w:pPr>
-              <w:pStyle w:val="ae"/>
-              <w:widowControl w:val="0"/>
-              <w:ind w:left="0"/>
-              <w:rPr>
-                <w:color w:val="000000"/>
-                <w:sz w:val="28"/>
-                <w:szCs w:val="28"/>
-                <w:lang w:val="en-US"/>
-              </w:rPr>
-            </w:pPr>
-            <w:r>
-              <w:rPr>
-                <w:color w:val="000000"/>
-                <w:sz w:val="28"/>
-                <w:szCs w:val="28"/>
-                <w:lang w:val="en-US" w:eastAsia="en-US"/>
-              </w:rPr>
-              <w:t xml:space="preserve">Старший преподаватель</w:t>
+              <w:t xml:space="preserve">Доцент, к.н.</w:t>
             </w:r>
           </w:p>
         </w:tc>
@@ -889,7 +960,7 @@
         </w:tc>
         <w:tc>
           <w:tcPr>
-            <w:tcW w:w="3544" w:type="dxa"/>
+            <w:tcW w:w="3261" w:type="dxa"/>
             <w:vAlign w:val="center"/>
           </w:tcPr>
           <w:p>
@@ -897,7 +968,34 @@
               <w:pStyle w:val="ae"/>
               <w:widowControl w:val="0"/>
               <w:ind w:left="0"/>
-              <w:jc w:val="both"/>
+              <w:rPr>
+                <w:color w:val="000000"/>
+                <w:sz w:val="28"/>
+                <w:szCs w:val="28"/>
+                <w:lang w:val="en-US" w:eastAsia="en-US"/>
+              </w:rPr>
+            </w:pPr>
+            <w:r>
+              <w:rPr>
+                <w:color w:val="000000"/>
+                <w:sz w:val="28"/>
+                <w:szCs w:val="28"/>
+                <w:lang w:val="en-US" w:eastAsia="en-US"/>
+              </w:rPr>
+              <w:t xml:space="preserve">201-327,  201-328,  201-329</w:t>
+            </w:r>
+          </w:p>
+        </w:tc>
+        <w:tc>
+          <w:tcPr>
+            <w:tcW w:w="2976" w:type="dxa"/>
+            <w:vAlign w:val="center"/>
+          </w:tcPr>
+          <w:p>
+            <w:pPr>
+              <w:pStyle w:val="ae"/>
+              <w:widowControl w:val="0"/>
+              <w:ind w:left="0"/>
               <w:rPr>
                 <w:color w:val="000000"/>
                 <w:sz w:val="28"/>
@@ -912,7 +1010,7 @@
                 <w:szCs w:val="28"/>
                 <w:lang w:val="en-US" w:eastAsia="en-US"/>
               </w:rPr>
-              <w:t xml:space="preserve">231-321,  231-322</w:t>
+              <w:t xml:space="preserve">Глущенко Валерий Владимирович</w:t>
             </w:r>
           </w:p>
         </w:tc>
@@ -940,13 +1038,95 @@
                 <w:szCs w:val="28"/>
                 <w:lang w:val="en-US" w:eastAsia="en-US"/>
               </w:rPr>
-              <w:t xml:space="preserve">Кириллов Даниил Павлович</w:t>
+              <w:t xml:space="preserve">Профессор, д.н.</w:t>
+            </w:r>
+          </w:p>
+        </w:tc>
+      </w:tr>
+      <w:tr>
+        <w:tc>
+          <w:tcPr>
+            <w:tcW w:w="567" w:type="dxa"/>
+          </w:tcPr>
+          <w:p>
+            <w:pPr>
+              <w:pStyle w:val="ae"/>
+              <w:widowControl w:val="0"/>
+              <w:numPr>
+                <w:ilvl w:val="0"/>
+                <w:numId w:val="2"/>
+              </w:numPr>
+              <w:ind w:left="176" w:hanging="142"/>
+              <w:jc w:val="both"/>
+              <w:rPr>
+                <w:color w:val="000000"/>
+                <w:sz w:val="28"/>
+                <w:szCs w:val="28"/>
+                <w:lang w:val="en-US"/>
+              </w:rPr>
+            </w:pPr>
+          </w:p>
+        </w:tc>
+        <w:tc>
+          <w:tcPr>
+            <w:tcW w:w="3261" w:type="dxa"/>
+            <w:vAlign w:val="center"/>
+          </w:tcPr>
+          <w:p>
+            <w:pPr>
+              <w:pStyle w:val="ae"/>
+              <w:widowControl w:val="0"/>
+              <w:ind w:left="0"/>
+              <w:rPr>
+                <w:color w:val="000000"/>
+                <w:sz w:val="28"/>
+                <w:szCs w:val="28"/>
+                <w:lang w:val="en-US" w:eastAsia="en-US"/>
+              </w:rPr>
+            </w:pPr>
+            <w:r>
+              <w:rPr>
+                <w:color w:val="000000"/>
+                <w:sz w:val="28"/>
+                <w:szCs w:val="28"/>
+                <w:lang w:val="en-US" w:eastAsia="en-US"/>
+              </w:rPr>
+              <w:t xml:space="preserve">201-3210</w:t>
+            </w:r>
+          </w:p>
+        </w:tc>
+        <w:tc>
+          <w:tcPr>
+            <w:tcW w:w="2976" w:type="dxa"/>
+            <w:vAlign w:val="center"/>
+          </w:tcPr>
+          <w:p>
+            <w:pPr>
+              <w:pStyle w:val="ae"/>
+              <w:widowControl w:val="0"/>
+              <w:ind w:left="0"/>
+              <w:rPr>
+                <w:color w:val="000000"/>
+                <w:sz w:val="28"/>
+                <w:szCs w:val="28"/>
+                <w:lang w:val="en-US"/>
+              </w:rPr>
+            </w:pPr>
+            <w:r>
+              <w:rPr>
+                <w:color w:val="000000"/>
+                <w:sz w:val="28"/>
+                <w:szCs w:val="28"/>
+                <w:lang w:val="en-US" w:eastAsia="en-US"/>
+              </w:rPr>
+              <w:t xml:space="preserve">Береснева Яна Владиславовна</w:t>
             </w:r>
           </w:p>
         </w:tc>
         <w:tc>
           <w:tcPr>
             <w:tcW w:w="2693" w:type="dxa"/>
+            <w:vAlign w:val="center"/>
           </w:tcPr>
           <w:p>
             <w:pPr>
@@ -1002,7 +1182,6 @@
           <w:ilvl w:val="0"/>
           <w:numId w:val="1"/>
         </w:numPr>
-        <w:spacing w:after="40"/>
         <w:ind w:left="425" w:hanging="357"/>
         <w:contextualSpacing w:val="0"/>
         <w:rPr>
@@ -1017,7 +1196,7 @@
           <w:sz w:val="28"/>
           <w:szCs w:val="28"/>
         </w:rPr>
-        <w:t xml:space="preserve">Назначить </w:t>
+        <w:t>Назначить</w:t>
       </w:r>
       <w:r>
         <w:rPr>
@@ -1025,6 +1204,14 @@
           <w:sz w:val="28"/>
           <w:szCs w:val="28"/>
         </w:rPr>
+        <w:t xml:space="preserve"> </w:t>
+      </w:r>
+      <w:r>
+        <w:rPr>
+          <w:color w:val="000000"/>
+          <w:sz w:val="28"/>
+          <w:szCs w:val="28"/>
+        </w:rPr>
         <w:t>тьютор</w:t>
       </w:r>
       <w:r>
@@ -1033,7 +1220,7 @@
           <w:sz w:val="28"/>
           <w:szCs w:val="28"/>
         </w:rPr>
-        <w:t>ами учебных групп</w:t>
+        <w:t>ами</w:t>
       </w:r>
       <w:r>
         <w:rPr>
@@ -1049,7 +1236,63 @@
           <w:sz w:val="28"/>
           <w:szCs w:val="28"/>
         </w:rPr>
-        <w:t xml:space="preserve">направление подготовки </w:t>
+        <w:t>учебных</w:t>
+      </w:r>
+      <w:r>
+        <w:rPr>
+          <w:color w:val="000000"/>
+          <w:sz w:val="28"/>
+          <w:szCs w:val="28"/>
+        </w:rPr>
+        <w:t xml:space="preserve"> </w:t>
+      </w:r>
+      <w:r>
+        <w:rPr>
+          <w:color w:val="000000"/>
+          <w:sz w:val="28"/>
+          <w:szCs w:val="28"/>
+        </w:rPr>
+        <w:t>групп</w:t>
+      </w:r>
+      <w:r>
+        <w:rPr>
+          <w:color w:val="000000"/>
+          <w:sz w:val="28"/>
+          <w:szCs w:val="28"/>
+        </w:rPr>
+        <w:t xml:space="preserve"> </w:t>
+      </w:r>
+      <w:r>
+        <w:rPr>
+          <w:color w:val="000000"/>
+          <w:sz w:val="28"/>
+          <w:szCs w:val="28"/>
+        </w:rPr>
+        <w:t>направление</w:t>
+      </w:r>
+      <w:r>
+        <w:rPr>
+          <w:color w:val="000000"/>
+          <w:sz w:val="28"/>
+          <w:szCs w:val="28"/>
+        </w:rPr>
+        <w:t xml:space="preserve"> </w:t>
+      </w:r>
+      <w:r>
+        <w:rPr>
+          <w:color w:val="000000"/>
+          <w:sz w:val="28"/>
+          <w:szCs w:val="28"/>
+        </w:rPr>
+        <w:t>подготовки</w:t>
+      </w:r>
+      <w:r>
+        <w:rPr>
+          <w:color w:val="000000"/>
+          <w:sz w:val="28"/>
+          <w:szCs w:val="28"/>
+        </w:rPr>
+        <w:t xml:space="preserve"> </w:t>
       </w:r>
       <w:r>
         <w:rPr>
@@ -1074,7 +1317,7 @@
           <w:sz w:val="28"/>
           <w:szCs w:val="28"/>
         </w:rPr>
-        <w:t xml:space="preserve">Информатика и вычислительная техника 1</w:t>
+        <w:t xml:space="preserve">Кафедра "Информатика и информационные технологии"</w:t>
       </w:r>
       <w:r>
         <w:rPr>
@@ -1095,8 +1338,8 @@
       </w:tblPr>
       <w:tblGrid>
         <w:gridCol w:w="567"/>
-        <w:gridCol w:w="3544"/>
-        <w:gridCol w:w="2693"/>
+        <w:gridCol w:w="3261"/>
+        <w:gridCol w:w="2976"/>
         <w:gridCol w:w="2693"/>
       </w:tblGrid>
       <w:tr>
@@ -1132,7 +1375,7 @@
         </w:tc>
         <w:tc>
           <w:tcPr>
-            <w:tcW w:w="3544" w:type="dxa"/>
+            <w:tcW w:w="3261" w:type="dxa"/>
             <w:vAlign w:val="center"/>
           </w:tcPr>
           <w:p>
@@ -1159,7 +1402,7 @@
         </w:tc>
         <w:tc>
           <w:tcPr>
-            <w:tcW w:w="2693" w:type="dxa"/>
+            <w:tcW w:w="2976" w:type="dxa"/>
             <w:vAlign w:val="center"/>
           </w:tcPr>
           <w:p>
@@ -1237,7 +1480,7 @@
         </w:tc>
         <w:tc>
           <w:tcPr>
-            <w:tcW w:w="3544" w:type="dxa"/>
+            <w:tcW w:w="3261" w:type="dxa"/>
             <w:vAlign w:val="center"/>
           </w:tcPr>
           <w:p>
@@ -1245,7 +1488,34 @@
               <w:pStyle w:val="ae"/>
               <w:widowControl w:val="0"/>
               <w:ind w:left="0"/>
-              <w:jc w:val="both"/>
+              <w:rPr>
+                <w:color w:val="000000"/>
+                <w:sz w:val="28"/>
+                <w:szCs w:val="28"/>
+                <w:lang w:val="en-US" w:eastAsia="en-US"/>
+              </w:rPr>
+            </w:pPr>
+            <w:r>
+              <w:rPr>
+                <w:color w:val="000000"/>
+                <w:sz w:val="28"/>
+                <w:szCs w:val="28"/>
+                <w:lang w:val="en-US" w:eastAsia="en-US"/>
+              </w:rPr>
+              <w:t xml:space="preserve">201-321,  201-322,  201-323</w:t>
+            </w:r>
+          </w:p>
+        </w:tc>
+        <w:tc>
+          <w:tcPr>
+            <w:tcW w:w="2976" w:type="dxa"/>
+            <w:vAlign w:val="center"/>
+          </w:tcPr>
+          <w:p>
+            <w:pPr>
+              <w:pStyle w:val="ae"/>
+              <w:widowControl w:val="0"/>
+              <w:ind w:left="0"/>
               <w:rPr>
                 <w:color w:val="000000"/>
                 <w:sz w:val="28"/>
@@ -1260,7 +1530,7 @@
                 <w:szCs w:val="28"/>
                 <w:lang w:val="en-US" w:eastAsia="en-US"/>
               </w:rPr>
-              <w:t xml:space="preserve">231-321,  231-322</w:t>
+              <w:t xml:space="preserve">Азизян Инара Артушовна (внеш.)</w:t>
             </w:r>
           </w:p>
         </w:tc>
@@ -1288,13 +1558,95 @@
                 <w:szCs w:val="28"/>
                 <w:lang w:val="en-US" w:eastAsia="en-US"/>
               </w:rPr>
-              <w:t xml:space="preserve">Кириллов Даниил Павлович</w:t>
+              <w:t xml:space="preserve">Доцент, кандидат наук</w:t>
+            </w:r>
+          </w:p>
+        </w:tc>
+      </w:tr>
+      <w:tr>
+        <w:tc>
+          <w:tcPr>
+            <w:tcW w:w="567" w:type="dxa"/>
+          </w:tcPr>
+          <w:p>
+            <w:pPr>
+              <w:pStyle w:val="ae"/>
+              <w:widowControl w:val="0"/>
+              <w:numPr>
+                <w:ilvl w:val="0"/>
+                <w:numId w:val="2"/>
+              </w:numPr>
+              <w:ind w:left="176" w:hanging="142"/>
+              <w:jc w:val="both"/>
+              <w:rPr>
+                <w:color w:val="000000"/>
+                <w:sz w:val="28"/>
+                <w:szCs w:val="28"/>
+                <w:lang w:val="en-US"/>
+              </w:rPr>
+            </w:pPr>
+          </w:p>
+        </w:tc>
+        <w:tc>
+          <w:tcPr>
+            <w:tcW w:w="3261" w:type="dxa"/>
+            <w:vAlign w:val="center"/>
+          </w:tcPr>
+          <w:p>
+            <w:pPr>
+              <w:pStyle w:val="ae"/>
+              <w:widowControl w:val="0"/>
+              <w:ind w:left="0"/>
+              <w:rPr>
+                <w:color w:val="000000"/>
+                <w:sz w:val="28"/>
+                <w:szCs w:val="28"/>
+                <w:lang w:val="en-US" w:eastAsia="en-US"/>
+              </w:rPr>
+            </w:pPr>
+            <w:r>
+              <w:rPr>
+                <w:color w:val="000000"/>
+                <w:sz w:val="28"/>
+                <w:szCs w:val="28"/>
+                <w:lang w:val="en-US" w:eastAsia="en-US"/>
+              </w:rPr>
+              <w:t xml:space="preserve">201-325,  201-326,  201-327</w:t>
+            </w:r>
+          </w:p>
+        </w:tc>
+        <w:tc>
+          <w:tcPr>
+            <w:tcW w:w="2976" w:type="dxa"/>
+            <w:vAlign w:val="center"/>
+          </w:tcPr>
+          <w:p>
+            <w:pPr>
+              <w:pStyle w:val="ae"/>
+              <w:widowControl w:val="0"/>
+              <w:ind w:left="0"/>
+              <w:rPr>
+                <w:color w:val="000000"/>
+                <w:sz w:val="28"/>
+                <w:szCs w:val="28"/>
+                <w:lang w:val="en-US"/>
+              </w:rPr>
+            </w:pPr>
+            <w:r>
+              <w:rPr>
+                <w:color w:val="000000"/>
+                <w:sz w:val="28"/>
+                <w:szCs w:val="28"/>
+                <w:lang w:val="en-US" w:eastAsia="en-US"/>
+              </w:rPr>
+              <w:t xml:space="preserve">Алпатова Марианна Валерьевна</w:t>
             </w:r>
           </w:p>
         </w:tc>
         <w:tc>
           <w:tcPr>
             <w:tcW w:w="2693" w:type="dxa"/>
+            <w:vAlign w:val="center"/>
           </w:tcPr>
           <w:p>
             <w:pPr>
@@ -1341,17 +1693,6 @@
         </w:rPr>
         <w:t xml:space="preserve"/>
       </w:r>
-    </w:p>
-    <w:p>
-      <w:pPr>
-        <w:widowControl w:val="0"/>
-        <w:jc w:val="both"/>
-        <w:rPr>
-          <w:color w:val="000000"/>
-          <w:sz w:val="28"/>
-          <w:szCs w:val="28"/>
-        </w:rPr>
-      </w:pPr>
     </w:p>
     <w:p>
       <w:pPr>
@@ -4781,7 +5122,7 @@
     <w:lsdException w:name="Table Web 2" w:semiHidden="1" w:unhideWhenUsed="1"/>
     <w:lsdException w:name="Table Web 3" w:semiHidden="1" w:unhideWhenUsed="1"/>
     <w:lsdException w:name="Balloon Text" w:semiHidden="1" w:unhideWhenUsed="1"/>
-    <w:lsdException w:name="Table Grid" w:semiHidden="1" w:uiPriority="59" w:unhideWhenUsed="1"/>
+    <w:lsdException w:name="Table Grid" w:uiPriority="59"/>
     <w:lsdException w:name="Table Theme" w:semiHidden="1" w:unhideWhenUsed="1"/>
     <w:lsdException w:name="Placeholder Text" w:semiHidden="1"/>
     <w:lsdException w:name="No Spacing" w:uiPriority="1" w:qFormat="1"/>
@@ -5018,6 +5359,7 @@
   <w:style w:type="character" w:default="1" w:styleId="a0">
     <w:name w:val="Default Paragraph Font"/>
     <w:uiPriority w:val="1"/>
+    <w:semiHidden/>
     <w:unhideWhenUsed/>
   </w:style>
   <w:style w:type="table" w:default="1" w:styleId="a1">

--- a/static/docx_templates/tutor_template_res.docx
+++ b/static/docx_templates/tutor_template_res.docx
@@ -579,7 +579,7 @@
           <w:sz w:val="28"/>
           <w:szCs w:val="28"/>
         </w:rPr>
-        <w:t xml:space="preserve">Кафедра "СМАРТ-технологии"</w:t>
+        <w:t xml:space="preserve">Кафедра "Инфокогнитивные технологии"</w:t>
       </w:r>
       <w:r>
         <w:rPr>
@@ -764,7 +764,7 @@
                 <w:szCs w:val="28"/>
                 <w:lang w:val="en-US" w:eastAsia="en-US"/>
               </w:rPr>
-              <w:t xml:space="preserve">201-321,  201-322,  201-323</w:t>
+              <w:t xml:space="preserve">201-321,  201-322</w:t>
             </w:r>
           </w:p>
         </w:tc>
@@ -792,7 +792,7 @@
                 <w:szCs w:val="28"/>
                 <w:lang w:val="en-US" w:eastAsia="en-US"/>
               </w:rPr>
-              <w:t xml:space="preserve">Архипов Максим Викторович</w:t>
+              <w:t xml:space="preserve">Филиппович Владислав Андреевич</w:t>
             </w:r>
           </w:p>
         </w:tc>
@@ -820,334 +820,7 @@
                 <w:szCs w:val="28"/>
                 <w:lang w:val="en-US" w:eastAsia="en-US"/>
               </w:rPr>
-              <w:t xml:space="preserve">Доцент, к.н.</w:t>
-            </w:r>
-          </w:p>
-        </w:tc>
-      </w:tr>
-      <w:tr>
-        <w:tc>
-          <w:tcPr>
-            <w:tcW w:w="567" w:type="dxa"/>
-          </w:tcPr>
-          <w:p>
-            <w:pPr>
-              <w:pStyle w:val="ae"/>
-              <w:widowControl w:val="0"/>
-              <w:numPr>
-                <w:ilvl w:val="0"/>
-                <w:numId w:val="2"/>
-              </w:numPr>
-              <w:ind w:left="176" w:hanging="142"/>
-              <w:jc w:val="both"/>
-              <w:rPr>
-                <w:color w:val="000000"/>
-                <w:sz w:val="28"/>
-                <w:szCs w:val="28"/>
-                <w:lang w:val="en-US"/>
-              </w:rPr>
-            </w:pPr>
-          </w:p>
-        </w:tc>
-        <w:tc>
-          <w:tcPr>
-            <w:tcW w:w="3261" w:type="dxa"/>
-            <w:vAlign w:val="center"/>
-          </w:tcPr>
-          <w:p>
-            <w:pPr>
-              <w:pStyle w:val="ae"/>
-              <w:widowControl w:val="0"/>
-              <w:ind w:left="0"/>
-              <w:rPr>
-                <w:color w:val="000000"/>
-                <w:sz w:val="28"/>
-                <w:szCs w:val="28"/>
-                <w:lang w:val="en-US" w:eastAsia="en-US"/>
-              </w:rPr>
-            </w:pPr>
-            <w:r>
-              <w:rPr>
-                <w:color w:val="000000"/>
-                <w:sz w:val="28"/>
-                <w:szCs w:val="28"/>
-                <w:lang w:val="en-US" w:eastAsia="en-US"/>
-              </w:rPr>
-              <w:t xml:space="preserve">201-324,  201-325,  201-326</w:t>
-            </w:r>
-          </w:p>
-        </w:tc>
-        <w:tc>
-          <w:tcPr>
-            <w:tcW w:w="2976" w:type="dxa"/>
-            <w:vAlign w:val="center"/>
-          </w:tcPr>
-          <w:p>
-            <w:pPr>
-              <w:pStyle w:val="ae"/>
-              <w:widowControl w:val="0"/>
-              <w:ind w:left="0"/>
-              <w:rPr>
-                <w:color w:val="000000"/>
-                <w:sz w:val="28"/>
-                <w:szCs w:val="28"/>
-                <w:lang w:val="en-US"/>
-              </w:rPr>
-            </w:pPr>
-            <w:r>
-              <w:rPr>
-                <w:color w:val="000000"/>
-                <w:sz w:val="28"/>
-                <w:szCs w:val="28"/>
-                <w:lang w:val="en-US" w:eastAsia="en-US"/>
-              </w:rPr>
-              <w:t xml:space="preserve">Байрамов Эльмин Вагифович</w:t>
-            </w:r>
-          </w:p>
-        </w:tc>
-        <w:tc>
-          <w:tcPr>
-            <w:tcW w:w="2693" w:type="dxa"/>
-            <w:vAlign w:val="center"/>
-          </w:tcPr>
-          <w:p>
-            <w:pPr>
-              <w:pStyle w:val="ae"/>
-              <w:widowControl w:val="0"/>
-              <w:ind w:left="0"/>
-              <w:rPr>
-                <w:color w:val="000000"/>
-                <w:sz w:val="28"/>
-                <w:szCs w:val="28"/>
-                <w:lang w:val="en-US"/>
-              </w:rPr>
-            </w:pPr>
-            <w:r>
-              <w:rPr>
-                <w:color w:val="000000"/>
-                <w:sz w:val="28"/>
-                <w:szCs w:val="28"/>
-                <w:lang w:val="en-US" w:eastAsia="en-US"/>
-              </w:rPr>
-              <w:t xml:space="preserve">Доцент, к.н.</w:t>
-            </w:r>
-          </w:p>
-        </w:tc>
-      </w:tr>
-      <w:tr>
-        <w:tc>
-          <w:tcPr>
-            <w:tcW w:w="567" w:type="dxa"/>
-          </w:tcPr>
-          <w:p>
-            <w:pPr>
-              <w:pStyle w:val="ae"/>
-              <w:widowControl w:val="0"/>
-              <w:numPr>
-                <w:ilvl w:val="0"/>
-                <w:numId w:val="2"/>
-              </w:numPr>
-              <w:ind w:left="176" w:hanging="142"/>
-              <w:jc w:val="both"/>
-              <w:rPr>
-                <w:color w:val="000000"/>
-                <w:sz w:val="28"/>
-                <w:szCs w:val="28"/>
-                <w:lang w:val="en-US"/>
-              </w:rPr>
-            </w:pPr>
-          </w:p>
-        </w:tc>
-        <w:tc>
-          <w:tcPr>
-            <w:tcW w:w="3261" w:type="dxa"/>
-            <w:vAlign w:val="center"/>
-          </w:tcPr>
-          <w:p>
-            <w:pPr>
-              <w:pStyle w:val="ae"/>
-              <w:widowControl w:val="0"/>
-              <w:ind w:left="0"/>
-              <w:rPr>
-                <w:color w:val="000000"/>
-                <w:sz w:val="28"/>
-                <w:szCs w:val="28"/>
-                <w:lang w:val="en-US" w:eastAsia="en-US"/>
-              </w:rPr>
-            </w:pPr>
-            <w:r>
-              <w:rPr>
-                <w:color w:val="000000"/>
-                <w:sz w:val="28"/>
-                <w:szCs w:val="28"/>
-                <w:lang w:val="en-US" w:eastAsia="en-US"/>
-              </w:rPr>
-              <w:t xml:space="preserve">201-327,  201-328,  201-329</w:t>
-            </w:r>
-          </w:p>
-        </w:tc>
-        <w:tc>
-          <w:tcPr>
-            <w:tcW w:w="2976" w:type="dxa"/>
-            <w:vAlign w:val="center"/>
-          </w:tcPr>
-          <w:p>
-            <w:pPr>
-              <w:pStyle w:val="ae"/>
-              <w:widowControl w:val="0"/>
-              <w:ind w:left="0"/>
-              <w:rPr>
-                <w:color w:val="000000"/>
-                <w:sz w:val="28"/>
-                <w:szCs w:val="28"/>
-                <w:lang w:val="en-US"/>
-              </w:rPr>
-            </w:pPr>
-            <w:r>
-              <w:rPr>
-                <w:color w:val="000000"/>
-                <w:sz w:val="28"/>
-                <w:szCs w:val="28"/>
-                <w:lang w:val="en-US" w:eastAsia="en-US"/>
-              </w:rPr>
-              <w:t xml:space="preserve">Глущенко Валерий Владимирович</w:t>
-            </w:r>
-          </w:p>
-        </w:tc>
-        <w:tc>
-          <w:tcPr>
-            <w:tcW w:w="2693" w:type="dxa"/>
-            <w:vAlign w:val="center"/>
-          </w:tcPr>
-          <w:p>
-            <w:pPr>
-              <w:pStyle w:val="ae"/>
-              <w:widowControl w:val="0"/>
-              <w:ind w:left="0"/>
-              <w:rPr>
-                <w:color w:val="000000"/>
-                <w:sz w:val="28"/>
-                <w:szCs w:val="28"/>
-                <w:lang w:val="en-US"/>
-              </w:rPr>
-            </w:pPr>
-            <w:r>
-              <w:rPr>
-                <w:color w:val="000000"/>
-                <w:sz w:val="28"/>
-                <w:szCs w:val="28"/>
-                <w:lang w:val="en-US" w:eastAsia="en-US"/>
-              </w:rPr>
-              <w:t xml:space="preserve">Профессор, д.н.</w:t>
-            </w:r>
-          </w:p>
-        </w:tc>
-      </w:tr>
-      <w:tr>
-        <w:tc>
-          <w:tcPr>
-            <w:tcW w:w="567" w:type="dxa"/>
-          </w:tcPr>
-          <w:p>
-            <w:pPr>
-              <w:pStyle w:val="ae"/>
-              <w:widowControl w:val="0"/>
-              <w:numPr>
-                <w:ilvl w:val="0"/>
-                <w:numId w:val="2"/>
-              </w:numPr>
-              <w:ind w:left="176" w:hanging="142"/>
-              <w:jc w:val="both"/>
-              <w:rPr>
-                <w:color w:val="000000"/>
-                <w:sz w:val="28"/>
-                <w:szCs w:val="28"/>
-                <w:lang w:val="en-US"/>
-              </w:rPr>
-            </w:pPr>
-          </w:p>
-        </w:tc>
-        <w:tc>
-          <w:tcPr>
-            <w:tcW w:w="3261" w:type="dxa"/>
-            <w:vAlign w:val="center"/>
-          </w:tcPr>
-          <w:p>
-            <w:pPr>
-              <w:pStyle w:val="ae"/>
-              <w:widowControl w:val="0"/>
-              <w:ind w:left="0"/>
-              <w:rPr>
-                <w:color w:val="000000"/>
-                <w:sz w:val="28"/>
-                <w:szCs w:val="28"/>
-                <w:lang w:val="en-US" w:eastAsia="en-US"/>
-              </w:rPr>
-            </w:pPr>
-            <w:r>
-              <w:rPr>
-                <w:color w:val="000000"/>
-                <w:sz w:val="28"/>
-                <w:szCs w:val="28"/>
-                <w:lang w:val="en-US" w:eastAsia="en-US"/>
-              </w:rPr>
-              <w:t xml:space="preserve">201-3210</w:t>
-            </w:r>
-          </w:p>
-        </w:tc>
-        <w:tc>
-          <w:tcPr>
-            <w:tcW w:w="2976" w:type="dxa"/>
-            <w:vAlign w:val="center"/>
-          </w:tcPr>
-          <w:p>
-            <w:pPr>
-              <w:pStyle w:val="ae"/>
-              <w:widowControl w:val="0"/>
-              <w:ind w:left="0"/>
-              <w:rPr>
-                <w:color w:val="000000"/>
-                <w:sz w:val="28"/>
-                <w:szCs w:val="28"/>
-                <w:lang w:val="en-US"/>
-              </w:rPr>
-            </w:pPr>
-            <w:r>
-              <w:rPr>
-                <w:color w:val="000000"/>
-                <w:sz w:val="28"/>
-                <w:szCs w:val="28"/>
-                <w:lang w:val="en-US" w:eastAsia="en-US"/>
-              </w:rPr>
-              <w:t xml:space="preserve">Береснева Яна Владиславовна</w:t>
-            </w:r>
-          </w:p>
-        </w:tc>
-        <w:tc>
-          <w:tcPr>
-            <w:tcW w:w="2693" w:type="dxa"/>
-            <w:vAlign w:val="center"/>
-          </w:tcPr>
-          <w:p>
-            <w:pPr>
-              <w:pStyle w:val="ae"/>
-              <w:widowControl w:val="0"/>
-              <w:ind w:left="0"/>
-              <w:rPr>
-                <w:color w:val="000000"/>
-                <w:sz w:val="28"/>
-                <w:szCs w:val="28"/>
-                <w:lang w:val="en-US"/>
-              </w:rPr>
-            </w:pPr>
-            <w:r>
-              <w:rPr>
-                <w:color w:val="000000"/>
-                <w:sz w:val="28"/>
-                <w:szCs w:val="28"/>
-                <w:lang w:val="en-US" w:eastAsia="en-US"/>
-              </w:rPr>
-              <w:t xml:space="preserve">Старший преподаватель</w:t>
+              <w:t xml:space="preserve">Ассистент</w:t>
             </w:r>
           </w:p>
         </w:tc>
@@ -1317,7 +990,7 @@
           <w:sz w:val="28"/>
           <w:szCs w:val="28"/>
         </w:rPr>
-        <w:t xml:space="preserve">Кафедра "Информатика и информационные технологии"</w:t>
+        <w:t xml:space="preserve">Кафедра "Информационная безопасность"</w:t>
       </w:r>
       <w:r>
         <w:rPr>
@@ -1502,7 +1175,7 @@
                 <w:szCs w:val="28"/>
                 <w:lang w:val="en-US" w:eastAsia="en-US"/>
               </w:rPr>
-              <w:t xml:space="preserve">201-321,  201-322,  201-323</w:t>
+              <w:t xml:space="preserve">201-321,  201-322</w:t>
             </w:r>
           </w:p>
         </w:tc>
@@ -1530,7 +1203,7 @@
                 <w:szCs w:val="28"/>
                 <w:lang w:val="en-US" w:eastAsia="en-US"/>
               </w:rPr>
-              <w:t xml:space="preserve">Азизян Инара Артушовна (внеш.)</w:t>
+              <w:t xml:space="preserve">Найдёнов Дмитрий Юрьевич</w:t>
             </w:r>
           </w:p>
         </w:tc>
@@ -1558,7 +1231,7 @@
                 <w:szCs w:val="28"/>
                 <w:lang w:val="en-US" w:eastAsia="en-US"/>
               </w:rPr>
-              <w:t xml:space="preserve">Доцент, кандидат наук</w:t>
+              <w:t xml:space="preserve">Ассистент</w:t>
             </w:r>
           </w:p>
         </w:tc>
@@ -1611,7 +1284,7 @@
                 <w:szCs w:val="28"/>
                 <w:lang w:val="en-US" w:eastAsia="en-US"/>
               </w:rPr>
-              <w:t xml:space="preserve">201-325,  201-326,  201-327</w:t>
+              <w:t xml:space="preserve">201-328,  201-329</w:t>
             </w:r>
           </w:p>
         </w:tc>
@@ -1639,7 +1312,7 @@
                 <w:szCs w:val="28"/>
                 <w:lang w:val="en-US" w:eastAsia="en-US"/>
               </w:rPr>
-              <w:t xml:space="preserve">Алпатова Марианна Валерьевна</w:t>
+              <w:t xml:space="preserve">Александрова Алина Викторовна</w:t>
             </w:r>
           </w:p>
         </w:tc>
@@ -1667,7 +1340,7 @@
                 <w:szCs w:val="28"/>
                 <w:lang w:val="en-US" w:eastAsia="en-US"/>
               </w:rPr>
-              <w:t xml:space="preserve">Старший преподаватель</w:t>
+              <w:t xml:space="preserve">Ассистент</w:t>
             </w:r>
           </w:p>
         </w:tc>

--- a/static/docx_templates/tutor_template_res.docx
+++ b/static/docx_templates/tutor_template_res.docx
@@ -579,7 +579,7 @@
           <w:sz w:val="28"/>
           <w:szCs w:val="28"/>
         </w:rPr>
-        <w:t xml:space="preserve">Кафедра "Инфокогнитивные технологии"</w:t>
+        <w:t xml:space="preserve">Кафедра "СМАРТ-технологии"</w:t>
       </w:r>
       <w:r>
         <w:rPr>
@@ -764,7 +764,7 @@
                 <w:szCs w:val="28"/>
                 <w:lang w:val="en-US" w:eastAsia="en-US"/>
               </w:rPr>
-              <w:t xml:space="preserve">201-321,  201-322</w:t>
+              <w:t xml:space="preserve"/>
             </w:r>
           </w:p>
         </w:tc>
@@ -792,7 +792,7 @@
                 <w:szCs w:val="28"/>
                 <w:lang w:val="en-US" w:eastAsia="en-US"/>
               </w:rPr>
-              <w:t xml:space="preserve">Филиппович Владислав Андреевич</w:t>
+              <w:t xml:space="preserve">Архипов Максим Викторович</w:t>
             </w:r>
           </w:p>
         </w:tc>
@@ -820,527 +820,7 @@
                 <w:szCs w:val="28"/>
                 <w:lang w:val="en-US" w:eastAsia="en-US"/>
               </w:rPr>
-              <w:t xml:space="preserve">Ассистент</w:t>
-            </w:r>
-          </w:p>
-        </w:tc>
-      </w:tr>
-    </w:tbl>
-    <w:p>
-      <w:pPr>
-        <w:widowControl w:val="0"/>
-        <w:jc w:val="both"/>
-        <w:rPr>
-          <w:color w:val="000000"/>
-          <w:sz w:val="28"/>
-          <w:szCs w:val="28"/>
-          <w:lang w:val="en-US"/>
-        </w:rPr>
-      </w:pPr>
-      <w:r>
-        <w:rPr>
-          <w:color w:val="000000"/>
-          <w:sz w:val="28"/>
-          <w:szCs w:val="28"/>
-          <w:lang w:val="en-US"/>
-        </w:rPr>
-        <w:t xml:space="preserve"/>
-      </w:r>
-    </w:p>
-    <w:p>
-      <w:pPr>
-        <w:pStyle w:val="ae"/>
-        <w:widowControl w:val="0"/>
-        <w:numPr>
-          <w:ilvl w:val="0"/>
-          <w:numId w:val="1"/>
-        </w:numPr>
-        <w:ind w:left="425" w:hanging="357"/>
-        <w:contextualSpacing w:val="0"/>
-        <w:rPr>
-          <w:color w:val="000000"/>
-          <w:sz w:val="28"/>
-          <w:szCs w:val="28"/>
-        </w:rPr>
-      </w:pPr>
-      <w:r>
-        <w:rPr>
-          <w:color w:val="000000"/>
-          <w:sz w:val="28"/>
-          <w:szCs w:val="28"/>
-        </w:rPr>
-        <w:t>Назначить</w:t>
-      </w:r>
-      <w:r>
-        <w:rPr>
-          <w:color w:val="000000"/>
-          <w:sz w:val="28"/>
-          <w:szCs w:val="28"/>
-        </w:rPr>
-        <w:t xml:space="preserve"> </w:t>
-      </w:r>
-      <w:r>
-        <w:rPr>
-          <w:color w:val="000000"/>
-          <w:sz w:val="28"/>
-          <w:szCs w:val="28"/>
-        </w:rPr>
-        <w:t>тьютор</w:t>
-      </w:r>
-      <w:r>
-        <w:rPr>
-          <w:color w:val="000000"/>
-          <w:sz w:val="28"/>
-          <w:szCs w:val="28"/>
-        </w:rPr>
-        <w:t>ами</w:t>
-      </w:r>
-      <w:r>
-        <w:rPr>
-          <w:color w:val="000000"/>
-          <w:sz w:val="28"/>
-          <w:szCs w:val="28"/>
-        </w:rPr>
-        <w:t xml:space="preserve"> </w:t>
-      </w:r>
-      <w:r>
-        <w:rPr>
-          <w:color w:val="000000"/>
-          <w:sz w:val="28"/>
-          <w:szCs w:val="28"/>
-        </w:rPr>
-        <w:t>учебных</w:t>
-      </w:r>
-      <w:r>
-        <w:rPr>
-          <w:color w:val="000000"/>
-          <w:sz w:val="28"/>
-          <w:szCs w:val="28"/>
-        </w:rPr>
-        <w:t xml:space="preserve"> </w:t>
-      </w:r>
-      <w:r>
-        <w:rPr>
-          <w:color w:val="000000"/>
-          <w:sz w:val="28"/>
-          <w:szCs w:val="28"/>
-        </w:rPr>
-        <w:t>групп</w:t>
-      </w:r>
-      <w:r>
-        <w:rPr>
-          <w:color w:val="000000"/>
-          <w:sz w:val="28"/>
-          <w:szCs w:val="28"/>
-        </w:rPr>
-        <w:t xml:space="preserve"> </w:t>
-      </w:r>
-      <w:r>
-        <w:rPr>
-          <w:color w:val="000000"/>
-          <w:sz w:val="28"/>
-          <w:szCs w:val="28"/>
-        </w:rPr>
-        <w:t>направление</w:t>
-      </w:r>
-      <w:r>
-        <w:rPr>
-          <w:color w:val="000000"/>
-          <w:sz w:val="28"/>
-          <w:szCs w:val="28"/>
-        </w:rPr>
-        <w:t xml:space="preserve"> </w:t>
-      </w:r>
-      <w:r>
-        <w:rPr>
-          <w:color w:val="000000"/>
-          <w:sz w:val="28"/>
-          <w:szCs w:val="28"/>
-        </w:rPr>
-        <w:t>подготовки</w:t>
-      </w:r>
-      <w:r>
-        <w:rPr>
-          <w:color w:val="000000"/>
-          <w:sz w:val="28"/>
-          <w:szCs w:val="28"/>
-        </w:rPr>
-        <w:t xml:space="preserve"> </w:t>
-      </w:r>
-      <w:r>
-        <w:rPr>
-          <w:color w:val="000000"/>
-          <w:sz w:val="28"/>
-          <w:szCs w:val="28"/>
-        </w:rPr>
-        <w:br/>
-      </w:r>
-      <w:r>
-        <w:rPr>
-          <w:color w:val="000000"/>
-          <w:sz w:val="28"/>
-          <w:szCs w:val="28"/>
-        </w:rPr>
-        <w:t xml:space="preserve">«</w:t>
-      </w:r>
-      <w:r>
-        <w:rPr>
-          <w:b/>
-          <w:color w:val="000000"/>
-          <w:sz w:val="28"/>
-          <w:szCs w:val="28"/>
-        </w:rPr>
-        <w:t xml:space="preserve">Кафедра "Информационная безопасность"</w:t>
-      </w:r>
-      <w:r>
-        <w:rPr>
-          <w:color w:val="000000"/>
-          <w:sz w:val="28"/>
-          <w:szCs w:val="28"/>
-        </w:rPr>
-        <w:t xml:space="preserve">»: </w:t>
-      </w:r>
-    </w:p>
-    <w:tbl>
-      <w:tblPr>
-        <w:tblStyle w:val="af6"/>
-        <w:tblW w:w="9497" w:type="dxa"/>
-        <w:tblInd w:w="108" w:type="dxa"/>
-        <w:tblLayout w:type="fixed"/>
-        <w:tblLook w:val="04A0" w:firstRow="1" w:lastRow="0" w:firstColumn="1" w:lastColumn="0" w:noHBand="0" w:noVBand="1"/>
-      </w:tblPr>
-      <w:tblGrid>
-        <w:gridCol w:w="567"/>
-        <w:gridCol w:w="3261"/>
-        <w:gridCol w:w="2976"/>
-        <w:gridCol w:w="2693"/>
-      </w:tblGrid>
-      <w:tr>
-        <w:trPr>
-          <w:cantSplit/>
-        </w:trPr>
-        <w:tc>
-          <w:tcPr>
-            <w:tcW w:w="567" w:type="dxa"/>
-            <w:vAlign w:val="center"/>
-          </w:tcPr>
-          <w:p>
-            <w:pPr>
-              <w:pStyle w:val="ae"/>
-              <w:widowControl w:val="0"/>
-              <w:ind w:left="0"/>
-              <w:jc w:val="center"/>
-              <w:rPr>
-                <w:color w:val="000000"/>
-                <w:sz w:val="28"/>
-                <w:szCs w:val="28"/>
-              </w:rPr>
-            </w:pPr>
-            <w:r>
-              <w:rPr>
-                <w:color w:val="000000"/>
-                <w:sz w:val="28"/>
-                <w:szCs w:val="28"/>
-              </w:rPr>
-              <w:t>№</w:t>
-            </w:r>
-          </w:p>
-        </w:tc>
-        <w:tc>
-          <w:tcPr>
-            <w:tcW w:w="3261" w:type="dxa"/>
-            <w:vAlign w:val="center"/>
-          </w:tcPr>
-          <w:p>
-            <w:pPr>
-              <w:pStyle w:val="ae"/>
-              <w:widowControl w:val="0"/>
-              <w:ind w:left="0"/>
-              <w:jc w:val="center"/>
-              <w:rPr>
-                <w:color w:val="000000"/>
-                <w:sz w:val="28"/>
-                <w:szCs w:val="28"/>
-              </w:rPr>
-            </w:pPr>
-            <w:r>
-              <w:rPr>
-                <w:color w:val="000000"/>
-                <w:sz w:val="28"/>
-                <w:szCs w:val="28"/>
-              </w:rPr>
-              <w:t>Учебная группа</w:t>
-            </w:r>
-          </w:p>
-        </w:tc>
-        <w:tc>
-          <w:tcPr>
-            <w:tcW w:w="2976" w:type="dxa"/>
-            <w:vAlign w:val="center"/>
-          </w:tcPr>
-          <w:p>
-            <w:pPr>
-              <w:pStyle w:val="ae"/>
-              <w:widowControl w:val="0"/>
-              <w:ind w:left="0"/>
-              <w:jc w:val="center"/>
-              <w:rPr>
-                <w:color w:val="000000"/>
-                <w:sz w:val="28"/>
-                <w:szCs w:val="28"/>
-              </w:rPr>
-            </w:pPr>
-            <w:r>
-              <w:rPr>
-                <w:color w:val="000000"/>
-                <w:sz w:val="28"/>
-                <w:szCs w:val="28"/>
-              </w:rPr>
-              <w:t>ФИО</w:t>
-            </w:r>
-          </w:p>
-        </w:tc>
-        <w:tc>
-          <w:tcPr>
-            <w:tcW w:w="2693" w:type="dxa"/>
-          </w:tcPr>
-          <w:p>
-            <w:pPr>
-              <w:pStyle w:val="ae"/>
-              <w:widowControl w:val="0"/>
-              <w:ind w:left="0"/>
-              <w:jc w:val="center"/>
-              <w:rPr>
-                <w:color w:val="000000"/>
-                <w:sz w:val="28"/>
-                <w:szCs w:val="28"/>
-              </w:rPr>
-            </w:pPr>
-            <w:r>
-              <w:rPr>
-                <w:color w:val="000000"/>
-                <w:sz w:val="28"/>
-                <w:szCs w:val="28"/>
-              </w:rPr>
-              <w:t>Должность</w:t>
-            </w:r>
-          </w:p>
-        </w:tc>
-      </w:tr>
-      <w:tr>
-        <w:tc>
-          <w:tcPr>
-            <w:tcW w:w="567" w:type="dxa"/>
-          </w:tcPr>
-          <w:p>
-            <w:pPr>
-              <w:pStyle w:val="ae"/>
-              <w:widowControl w:val="0"/>
-              <w:numPr>
-                <w:ilvl w:val="0"/>
-                <w:numId w:val="2"/>
-              </w:numPr>
-              <w:ind w:left="176" w:hanging="142"/>
-              <w:jc w:val="both"/>
-              <w:rPr>
-                <w:color w:val="000000"/>
-                <w:sz w:val="28"/>
-                <w:szCs w:val="28"/>
-                <w:lang w:val="en-US"/>
-              </w:rPr>
-            </w:pPr>
-          </w:p>
-        </w:tc>
-        <w:tc>
-          <w:tcPr>
-            <w:tcW w:w="3261" w:type="dxa"/>
-            <w:vAlign w:val="center"/>
-          </w:tcPr>
-          <w:p>
-            <w:pPr>
-              <w:pStyle w:val="ae"/>
-              <w:widowControl w:val="0"/>
-              <w:ind w:left="0"/>
-              <w:rPr>
-                <w:color w:val="000000"/>
-                <w:sz w:val="28"/>
-                <w:szCs w:val="28"/>
-                <w:lang w:val="en-US" w:eastAsia="en-US"/>
-              </w:rPr>
-            </w:pPr>
-            <w:r>
-              <w:rPr>
-                <w:color w:val="000000"/>
-                <w:sz w:val="28"/>
-                <w:szCs w:val="28"/>
-                <w:lang w:val="en-US" w:eastAsia="en-US"/>
-              </w:rPr>
-              <w:t xml:space="preserve">201-321,  201-322</w:t>
-            </w:r>
-          </w:p>
-        </w:tc>
-        <w:tc>
-          <w:tcPr>
-            <w:tcW w:w="2976" w:type="dxa"/>
-            <w:vAlign w:val="center"/>
-          </w:tcPr>
-          <w:p>
-            <w:pPr>
-              <w:pStyle w:val="ae"/>
-              <w:widowControl w:val="0"/>
-              <w:ind w:left="0"/>
-              <w:rPr>
-                <w:color w:val="000000"/>
-                <w:sz w:val="28"/>
-                <w:szCs w:val="28"/>
-                <w:lang w:val="en-US"/>
-              </w:rPr>
-            </w:pPr>
-            <w:r>
-              <w:rPr>
-                <w:color w:val="000000"/>
-                <w:sz w:val="28"/>
-                <w:szCs w:val="28"/>
-                <w:lang w:val="en-US" w:eastAsia="en-US"/>
-              </w:rPr>
-              <w:t xml:space="preserve">Найдёнов Дмитрий Юрьевич</w:t>
-            </w:r>
-          </w:p>
-        </w:tc>
-        <w:tc>
-          <w:tcPr>
-            <w:tcW w:w="2693" w:type="dxa"/>
-            <w:vAlign w:val="center"/>
-          </w:tcPr>
-          <w:p>
-            <w:pPr>
-              <w:pStyle w:val="ae"/>
-              <w:widowControl w:val="0"/>
-              <w:ind w:left="0"/>
-              <w:rPr>
-                <w:color w:val="000000"/>
-                <w:sz w:val="28"/>
-                <w:szCs w:val="28"/>
-                <w:lang w:val="en-US"/>
-              </w:rPr>
-            </w:pPr>
-            <w:r>
-              <w:rPr>
-                <w:color w:val="000000"/>
-                <w:sz w:val="28"/>
-                <w:szCs w:val="28"/>
-                <w:lang w:val="en-US" w:eastAsia="en-US"/>
-              </w:rPr>
-              <w:t xml:space="preserve">Ассистент</w:t>
-            </w:r>
-          </w:p>
-        </w:tc>
-      </w:tr>
-      <w:tr>
-        <w:tc>
-          <w:tcPr>
-            <w:tcW w:w="567" w:type="dxa"/>
-          </w:tcPr>
-          <w:p>
-            <w:pPr>
-              <w:pStyle w:val="ae"/>
-              <w:widowControl w:val="0"/>
-              <w:numPr>
-                <w:ilvl w:val="0"/>
-                <w:numId w:val="2"/>
-              </w:numPr>
-              <w:ind w:left="176" w:hanging="142"/>
-              <w:jc w:val="both"/>
-              <w:rPr>
-                <w:color w:val="000000"/>
-                <w:sz w:val="28"/>
-                <w:szCs w:val="28"/>
-                <w:lang w:val="en-US"/>
-              </w:rPr>
-            </w:pPr>
-          </w:p>
-        </w:tc>
-        <w:tc>
-          <w:tcPr>
-            <w:tcW w:w="3261" w:type="dxa"/>
-            <w:vAlign w:val="center"/>
-          </w:tcPr>
-          <w:p>
-            <w:pPr>
-              <w:pStyle w:val="ae"/>
-              <w:widowControl w:val="0"/>
-              <w:ind w:left="0"/>
-              <w:rPr>
-                <w:color w:val="000000"/>
-                <w:sz w:val="28"/>
-                <w:szCs w:val="28"/>
-                <w:lang w:val="en-US" w:eastAsia="en-US"/>
-              </w:rPr>
-            </w:pPr>
-            <w:r>
-              <w:rPr>
-                <w:color w:val="000000"/>
-                <w:sz w:val="28"/>
-                <w:szCs w:val="28"/>
-                <w:lang w:val="en-US" w:eastAsia="en-US"/>
-              </w:rPr>
-              <w:t xml:space="preserve">201-328,  201-329</w:t>
-            </w:r>
-          </w:p>
-        </w:tc>
-        <w:tc>
-          <w:tcPr>
-            <w:tcW w:w="2976" w:type="dxa"/>
-            <w:vAlign w:val="center"/>
-          </w:tcPr>
-          <w:p>
-            <w:pPr>
-              <w:pStyle w:val="ae"/>
-              <w:widowControl w:val="0"/>
-              <w:ind w:left="0"/>
-              <w:rPr>
-                <w:color w:val="000000"/>
-                <w:sz w:val="28"/>
-                <w:szCs w:val="28"/>
-                <w:lang w:val="en-US"/>
-              </w:rPr>
-            </w:pPr>
-            <w:r>
-              <w:rPr>
-                <w:color w:val="000000"/>
-                <w:sz w:val="28"/>
-                <w:szCs w:val="28"/>
-                <w:lang w:val="en-US" w:eastAsia="en-US"/>
-              </w:rPr>
-              <w:t xml:space="preserve">Александрова Алина Викторовна</w:t>
-            </w:r>
-          </w:p>
-        </w:tc>
-        <w:tc>
-          <w:tcPr>
-            <w:tcW w:w="2693" w:type="dxa"/>
-            <w:vAlign w:val="center"/>
-          </w:tcPr>
-          <w:p>
-            <w:pPr>
-              <w:pStyle w:val="ae"/>
-              <w:widowControl w:val="0"/>
-              <w:ind w:left="0"/>
-              <w:rPr>
-                <w:color w:val="000000"/>
-                <w:sz w:val="28"/>
-                <w:szCs w:val="28"/>
-                <w:lang w:val="en-US"/>
-              </w:rPr>
-            </w:pPr>
-            <w:r>
-              <w:rPr>
-                <w:color w:val="000000"/>
-                <w:sz w:val="28"/>
-                <w:szCs w:val="28"/>
-                <w:lang w:val="en-US" w:eastAsia="en-US"/>
-              </w:rPr>
-              <w:t xml:space="preserve">Ассистент</w:t>
+              <w:t xml:space="preserve">Доцент, к.н.</w:t>
             </w:r>
           </w:p>
         </w:tc>

--- a/static/docx_templates/tutor_template_res.docx
+++ b/static/docx_templates/tutor_template_res.docx
@@ -579,7 +579,7 @@
           <w:sz w:val="28"/>
           <w:szCs w:val="28"/>
         </w:rPr>
-        <w:t xml:space="preserve">Кафедра "СМАРТ-технологии"</w:t>
+        <w:t xml:space="preserve">Кафедра "Инфокогнитивные технологии"</w:t>
       </w:r>
       <w:r>
         <w:rPr>
@@ -792,7 +792,7 @@
                 <w:szCs w:val="28"/>
                 <w:lang w:val="en-US" w:eastAsia="en-US"/>
               </w:rPr>
-              <w:t xml:space="preserve">Архипов Максим Викторович</w:t>
+              <w:t xml:space="preserve">Борисенко Дмитрий Иванович</w:t>
             </w:r>
           </w:p>
         </w:tc>
@@ -821,6 +821,115 @@
                 <w:lang w:val="en-US" w:eastAsia="en-US"/>
               </w:rPr>
               <w:t xml:space="preserve">Доцент, к.н.</w:t>
+            </w:r>
+          </w:p>
+        </w:tc>
+      </w:tr>
+      <w:tr>
+        <w:tc>
+          <w:tcPr>
+            <w:tcW w:w="567" w:type="dxa"/>
+          </w:tcPr>
+          <w:p>
+            <w:pPr>
+              <w:pStyle w:val="ae"/>
+              <w:widowControl w:val="0"/>
+              <w:numPr>
+                <w:ilvl w:val="0"/>
+                <w:numId w:val="2"/>
+              </w:numPr>
+              <w:ind w:left="176" w:hanging="142"/>
+              <w:jc w:val="both"/>
+              <w:rPr>
+                <w:color w:val="000000"/>
+                <w:sz w:val="28"/>
+                <w:szCs w:val="28"/>
+                <w:lang w:val="en-US"/>
+              </w:rPr>
+            </w:pPr>
+          </w:p>
+        </w:tc>
+        <w:tc>
+          <w:tcPr>
+            <w:tcW w:w="3261" w:type="dxa"/>
+            <w:vAlign w:val="center"/>
+          </w:tcPr>
+          <w:p>
+            <w:pPr>
+              <w:pStyle w:val="ae"/>
+              <w:widowControl w:val="0"/>
+              <w:ind w:left="0"/>
+              <w:rPr>
+                <w:color w:val="000000"/>
+                <w:sz w:val="28"/>
+                <w:szCs w:val="28"/>
+                <w:lang w:val="en-US" w:eastAsia="en-US"/>
+              </w:rPr>
+            </w:pPr>
+            <w:r>
+              <w:rPr>
+                <w:color w:val="000000"/>
+                <w:sz w:val="28"/>
+                <w:szCs w:val="28"/>
+                <w:lang w:val="en-US" w:eastAsia="en-US"/>
+              </w:rPr>
+              <w:t xml:space="preserve"/>
+            </w:r>
+          </w:p>
+        </w:tc>
+        <w:tc>
+          <w:tcPr>
+            <w:tcW w:w="2976" w:type="dxa"/>
+            <w:vAlign w:val="center"/>
+          </w:tcPr>
+          <w:p>
+            <w:pPr>
+              <w:pStyle w:val="ae"/>
+              <w:widowControl w:val="0"/>
+              <w:ind w:left="0"/>
+              <w:rPr>
+                <w:color w:val="000000"/>
+                <w:sz w:val="28"/>
+                <w:szCs w:val="28"/>
+                <w:lang w:val="en-US"/>
+              </w:rPr>
+            </w:pPr>
+            <w:r>
+              <w:rPr>
+                <w:color w:val="000000"/>
+                <w:sz w:val="28"/>
+                <w:szCs w:val="28"/>
+                <w:lang w:val="en-US" w:eastAsia="en-US"/>
+              </w:rPr>
+              <w:t xml:space="preserve"/>
+            </w:r>
+          </w:p>
+        </w:tc>
+        <w:tc>
+          <w:tcPr>
+            <w:tcW w:w="2693" w:type="dxa"/>
+            <w:vAlign w:val="center"/>
+          </w:tcPr>
+          <w:p>
+            <w:pPr>
+              <w:pStyle w:val="ae"/>
+              <w:widowControl w:val="0"/>
+              <w:ind w:left="0"/>
+              <w:rPr>
+                <w:color w:val="000000"/>
+                <w:sz w:val="28"/>
+                <w:szCs w:val="28"/>
+                <w:lang w:val="en-US"/>
+              </w:rPr>
+            </w:pPr>
+            <w:r>
+              <w:rPr>
+                <w:color w:val="000000"/>
+                <w:sz w:val="28"/>
+                <w:szCs w:val="28"/>
+                <w:lang w:val="en-US" w:eastAsia="en-US"/>
+              </w:rPr>
+              <w:t xml:space="preserve"/>
             </w:r>
           </w:p>
         </w:tc>
